--- a/trunk/report/5060379036/Findbugs command line operations.docx
+++ b/trunk/report/5060379036/Findbugs command line operations.docx
@@ -487,13 +487,50 @@
       </w:r>
     </w:p>
     <w:p>
+      <w:r>
+        <w:t>m standard input rather than command line</w:t>
+      </w:r>
+    </w:p>
+    <w:p/>
+    <w:p/>
+    <w:p>
       <w:pPr>
         <w:rPr>
           <w:rFonts w:hint="eastAsia"/>
         </w:rPr>
       </w:pPr>
       <w:r>
-        <w:t>m standard input rather than command line</w:t>
+        <w:rPr>
+          <w:rFonts w:hint="eastAsia"/>
+        </w:rPr>
+        <w:t>基本的操作我总结了一下：</w:t>
+      </w:r>
+      <w:r>
+        <w:t>Usage: findbugs [general options] -textui [command line options...] [jar/zip/class files, directories...]</w:t>
+      </w:r>
+      <w:r>
+        <w:rPr>
+          <w:rFonts w:hint="eastAsia"/>
+        </w:rPr>
+        <w:t>,</w:t>
+      </w:r>
+      <w:r>
+        <w:rPr>
+          <w:rFonts w:hint="eastAsia"/>
+        </w:rPr>
+        <w:t>由于无法新建一个</w:t>
+      </w:r>
+      <w:r>
+        <w:rPr>
+          <w:rFonts w:hint="eastAsia"/>
+        </w:rPr>
+        <w:t>project</w:t>
+      </w:r>
+      <w:r>
+        <w:rPr>
+          <w:rFonts w:hint="eastAsia"/>
+        </w:rPr>
+        <w:t>，所以要将所有要分析的文件放入同一个文件夹，然后将路径作为参数传入。</w:t>
       </w:r>
     </w:p>
     <w:p>
@@ -504,45 +541,53 @@
       </w:pPr>
     </w:p>
     <w:p>
-      <w:pPr>
-        <w:rPr>
-          <w:rFonts w:hint="eastAsia"/>
-        </w:rPr>
-      </w:pPr>
-    </w:p>
-    <w:p>
-      <w:r>
-        <w:rPr>
-          <w:rFonts w:hint="eastAsia"/>
-        </w:rPr>
-        <w:t>基本的操作我总结了一下：</w:t>
-      </w:r>
-      <w:r>
-        <w:t>Usage: findbugs [general options] -textui [command line options...] [jar/zip/class files, directories...]</w:t>
-      </w:r>
-      <w:r>
-        <w:rPr>
-          <w:rFonts w:hint="eastAsia"/>
-        </w:rPr>
-        <w:t>,</w:t>
-      </w:r>
-      <w:r>
-        <w:rPr>
-          <w:rFonts w:hint="eastAsia"/>
-        </w:rPr>
-        <w:t>由于无法新建一个</w:t>
-      </w:r>
-      <w:r>
-        <w:rPr>
-          <w:rFonts w:hint="eastAsia"/>
-        </w:rPr>
-        <w:t>project</w:t>
-      </w:r>
-      <w:r>
-        <w:rPr>
-          <w:rFonts w:hint="eastAsia"/>
-        </w:rPr>
-        <w:t>，所以要将所有要分析的文件放入同一个文件夹，然后将路径作为参数传入。</w:t>
+      <w:r>
+        <w:rPr>
+          <w:rFonts w:hint="eastAsia"/>
+        </w:rPr>
+        <w:t>修改：</w:t>
+      </w:r>
+      <w:r>
+        <w:rPr>
+          <w:rFonts w:hint="eastAsia"/>
+        </w:rPr>
+        <w:t xml:space="preserve">findbugs </w:t>
+      </w:r>
+      <w:r>
+        <w:t>–</w:t>
+      </w:r>
+      <w:r>
+        <w:rPr>
+          <w:rFonts w:hint="eastAsia"/>
+        </w:rPr>
+        <w:t xml:space="preserve">textui </w:t>
+      </w:r>
+      <w:r>
+        <w:t>–</w:t>
+      </w:r>
+      <w:r>
+        <w:rPr>
+          <w:rFonts w:hint="eastAsia"/>
+        </w:rPr>
+        <w:t>xml:withMessages [dir]</w:t>
+      </w:r>
+      <w:r>
+        <w:rPr>
+          <w:rFonts w:hint="eastAsia"/>
+        </w:rPr>
+        <w:t>可以生成可读的</w:t>
+      </w:r>
+      <w:r>
+        <w:rPr>
+          <w:rFonts w:hint="eastAsia"/>
+        </w:rPr>
+        <w:t>xml</w:t>
+      </w:r>
+      <w:r>
+        <w:rPr>
+          <w:rFonts w:hint="eastAsia"/>
+        </w:rPr>
+        <w:t>文件。</w:t>
       </w:r>
     </w:p>
     <w:sectPr>
